--- a/SQL2014/SQL Server Audit and USM.docx
+++ b/SQL2014/SQL Server Audit and USM.docx
@@ -201,7 +201,9 @@
           <w:docGrid w:linePitch="360"/>
         </w:sectPr>
       </w:pPr>
+      <w:bookmarkStart w:id="1" w:name="_GoBack"/>
     </w:p>
+    <w:bookmarkEnd w:id="1"/>
     <w:p/>
     <w:p>
       <w:pPr>
@@ -282,8 +284,6 @@
         </w:rPr>
         <w:fldChar w:fldCharType="separate"/>
       </w:r>
-      <w:bookmarkStart w:id="1" w:name="_GoBack"/>
-      <w:bookmarkEnd w:id="1"/>
       <w:r>
         <w:rPr>
           <w:noProof/>
@@ -1081,8 +1081,7 @@
               <w:pStyle w:val="CodeNote"/>
             </w:pPr>
             <w:r>
-              <w:t xml:space="preserve">
-## Please set the ROOT to the folder your </w:t>
+              <w:t xml:space="preserve"> ## Please set the ROOT to the folder your </w:t>
             </w:r>
             <w:proofErr w:type="spellStart"/>
             <w:r>
@@ -1098,8 +1097,7 @@
               <w:pStyle w:val="CodeNote"/>
             </w:pPr>
             <w:r>
-              <w:t xml:space="preserve">
-## </w:t>
+              <w:t xml:space="preserve"> ## </w:t>
             </w:r>
             <w:proofErr w:type="gramStart"/>
             <w:r>
@@ -1115,8 +1113,7 @@
               <w:pStyle w:val="CodeNote"/>
             </w:pPr>
             <w:r>
-              <w:t xml:space="preserve">
-#</w:t>
+              <w:t xml:space="preserve"> #</w:t>
             </w:r>
             <w:proofErr w:type="gramStart"/>
             <w:r>
@@ -1137,8 +1134,7 @@
               <w:pStyle w:val="CodeNote"/>
             </w:pPr>
             <w:r>
-              <w:t xml:space="preserve">
-</w:t>
+              <w:t xml:space="preserve"> </w:t>
             </w:r>
             <w:proofErr w:type="gramStart"/>
             <w:r>
@@ -1164,8 +1160,7 @@
               <w:pStyle w:val="CodeNote"/>
             </w:pPr>
             <w:r>
-              <w:t xml:space="preserve">
-</w:t>
+              <w:t xml:space="preserve">  </w:t>
             </w:r>
             <w:proofErr w:type="spellStart"/>
             <w:r>
@@ -1181,8 +1176,7 @@
               <w:pStyle w:val="CodeNote"/>
             </w:pPr>
             <w:r>
-              <w:t xml:space="preserve">
-</w:t>
+              <w:t xml:space="preserve"> </w:t>
             </w:r>
             <w:proofErr w:type="spellStart"/>
             <w:r>
@@ -1198,8 +1192,7 @@
               <w:pStyle w:val="CodeNote"/>
             </w:pPr>
             <w:r>
-              <w:t xml:space="preserve">
-</w:t>
+              <w:t xml:space="preserve"> </w:t>
             </w:r>
             <w:proofErr w:type="spellStart"/>
             <w:r>
@@ -1220,8 +1213,7 @@
               <w:pStyle w:val="CodeNote"/>
             </w:pPr>
             <w:r>
-              <w:t xml:space="preserve">
-</w:t>
+              <w:t xml:space="preserve"> </w:t>
             </w:r>
             <w:proofErr w:type="spellStart"/>
             <w:r>
@@ -1237,8 +1229,7 @@
               <w:pStyle w:val="CodeNote"/>
             </w:pPr>
             <w:r>
-              <w:t xml:space="preserve">
-</w:t>
+              <w:t xml:space="preserve"> </w:t>
             </w:r>
             <w:proofErr w:type="spellStart"/>
             <w:r>
@@ -1254,8 +1245,7 @@
               <w:pStyle w:val="CodeNote"/>
             </w:pPr>
             <w:r>
-              <w:t xml:space="preserve">
-</w:t>
+              <w:t xml:space="preserve"> </w:t>
             </w:r>
           </w:p>
           <w:p>
@@ -1263,8 +1253,7 @@
               <w:pStyle w:val="CodeNote"/>
             </w:pPr>
             <w:r>
-              <w:t xml:space="preserve">
-&lt;Extension </w:t>
+              <w:t xml:space="preserve"> &lt;Extension </w:t>
             </w:r>
             <w:proofErr w:type="spellStart"/>
             <w:r>
@@ -1280,8 +1269,7 @@
               <w:pStyle w:val="CodeNote"/>
             </w:pPr>
             <w:r>
-              <w:t xml:space="preserve">
-    Module      </w:t>
+              <w:t xml:space="preserve">     Module      </w:t>
             </w:r>
             <w:proofErr w:type="spellStart"/>
             <w:r>
@@ -1294,8 +1282,7 @@
               <w:pStyle w:val="CodeNote"/>
             </w:pPr>
             <w:r>
-              <w:t xml:space="preserve">
-    </w:t>
+              <w:t xml:space="preserve">     </w:t>
             </w:r>
             <w:proofErr w:type="spellStart"/>
             <w:r>
@@ -1319,8 +1306,7 @@
               <w:pStyle w:val="CodeNote"/>
             </w:pPr>
             <w:r>
-              <w:t xml:space="preserve">
-&lt;/Extension&gt;</w:t>
+              <w:t xml:space="preserve"> &lt;/Extension&gt;</w:t>
             </w:r>
           </w:p>
           <w:p>
@@ -1329,8 +1315,7 @@
             </w:pPr>
             <w:r>
               <w:lastRenderedPageBreak/>
-              <w:t xml:space="preserve">
-</w:t>
+              <w:t xml:space="preserve"> </w:t>
             </w:r>
           </w:p>
           <w:p>
@@ -1338,8 +1323,7 @@
               <w:pStyle w:val="CodeNote"/>
             </w:pPr>
             <w:r>
-              <w:t xml:space="preserve">
-&lt;Extension syslog&gt;</w:t>
+              <w:t xml:space="preserve"> &lt;Extension syslog&gt;</w:t>
             </w:r>
           </w:p>
           <w:p>
@@ -1347,8 +1331,7 @@
               <w:pStyle w:val="CodeNote"/>
             </w:pPr>
             <w:r>
-              <w:t xml:space="preserve">
-    Module</w:t>
+              <w:t xml:space="preserve">     Module</w:t>
             </w:r>
             <w:r>
               <w:tab/>
@@ -1364,8 +1347,7 @@
               <w:pStyle w:val="CodeNote"/>
             </w:pPr>
             <w:r>
-              <w:t xml:space="preserve">
-&lt;/Extension&gt;</w:t>
+              <w:t xml:space="preserve"> &lt;/Extension&gt;</w:t>
             </w:r>
           </w:p>
           <w:p>
@@ -1373,8 +1355,7 @@
               <w:pStyle w:val="CodeNote"/>
             </w:pPr>
             <w:r>
-              <w:t xml:space="preserve">
-</w:t>
+              <w:t xml:space="preserve"> </w:t>
             </w:r>
           </w:p>
           <w:p>
@@ -1382,8 +1363,7 @@
               <w:pStyle w:val="CodeNote"/>
             </w:pPr>
             <w:r>
-              <w:t xml:space="preserve">
-&lt;Input in&gt;</w:t>
+              <w:t xml:space="preserve"> &lt;Input in&gt;</w:t>
             </w:r>
           </w:p>
           <w:p>
@@ -1391,8 +1371,7 @@
               <w:pStyle w:val="CodeNote"/>
             </w:pPr>
             <w:r>
-              <w:t xml:space="preserve">
-    Module      </w:t>
+              <w:t xml:space="preserve">     Module      </w:t>
             </w:r>
             <w:proofErr w:type="spellStart"/>
             <w:r>
@@ -1405,8 +1384,7 @@
               <w:pStyle w:val="CodeNote"/>
             </w:pPr>
             <w:r>
-              <w:t xml:space="preserve">
-# For windows 2003 and earlier use the following:</w:t>
+              <w:t xml:space="preserve"> # For windows 2003 and earlier use the following:</w:t>
             </w:r>
           </w:p>
           <w:p>
@@ -1414,8 +1392,7 @@
               <w:pStyle w:val="CodeNote"/>
             </w:pPr>
             <w:r>
-              <w:t xml:space="preserve">
-#   Module      </w:t>
+              <w:t xml:space="preserve"> #   Module      </w:t>
             </w:r>
             <w:proofErr w:type="spellStart"/>
             <w:r>
@@ -1428,8 +1405,7 @@
               <w:pStyle w:val="CodeNote"/>
             </w:pPr>
             <w:r>
-              <w:t xml:space="preserve">
-</w:t>
+              <w:t xml:space="preserve"> </w:t>
             </w:r>
           </w:p>
           <w:p>
@@ -1437,8 +1413,7 @@
               <w:pStyle w:val="CodeNote"/>
             </w:pPr>
             <w:r>
-              <w:t xml:space="preserve">
-# We only forward relevant messages from the SQL Audit</w:t>
+              <w:t xml:space="preserve"> # We only forward relevant messages from the SQL Audit</w:t>
             </w:r>
           </w:p>
           <w:p>
@@ -1446,8 +1421,7 @@
               <w:pStyle w:val="CodeNote"/>
             </w:pPr>
             <w:r>
-              <w:t xml:space="preserve">
-    Exec if not ($</w:t>
+              <w:t xml:space="preserve">     Exec if not ($</w:t>
             </w:r>
             <w:proofErr w:type="spellStart"/>
             <w:r>
@@ -1471,8 +1445,7 @@
               <w:pStyle w:val="CodeNote"/>
             </w:pPr>
             <w:r>
-              <w:t xml:space="preserve">
-&lt;/Input&gt;</w:t>
+              <w:t xml:space="preserve"> &lt;/Input&gt;</w:t>
             </w:r>
           </w:p>
           <w:p>
@@ -1480,8 +1453,7 @@
               <w:pStyle w:val="CodeNote"/>
             </w:pPr>
             <w:r>
-              <w:t xml:space="preserve">
-</w:t>
+              <w:t xml:space="preserve"> </w:t>
             </w:r>
           </w:p>
           <w:p>
@@ -1489,8 +1461,7 @@
               <w:pStyle w:val="CodeNote"/>
             </w:pPr>
             <w:r>
-              <w:t xml:space="preserve">
-&lt;Output out&gt;</w:t>
+              <w:t xml:space="preserve"> &lt;Output out&gt;</w:t>
             </w:r>
           </w:p>
           <w:p>
@@ -1498,8 +1469,7 @@
               <w:pStyle w:val="CodeNote"/>
             </w:pPr>
             <w:r>
-              <w:t xml:space="preserve">
-    Module      </w:t>
+              <w:t xml:space="preserve">     Module      </w:t>
             </w:r>
             <w:proofErr w:type="spellStart"/>
             <w:r>
@@ -1512,8 +1482,7 @@
               <w:pStyle w:val="CodeNote"/>
             </w:pPr>
             <w:r>
-              <w:t xml:space="preserve">
-    Host        </w:t>
+              <w:t xml:space="preserve">     Host        </w:t>
             </w:r>
             <w:r>
               <w:rPr>
@@ -1527,8 +1496,7 @@
               <w:pStyle w:val="CodeNote"/>
             </w:pPr>
             <w:r>
-              <w:t xml:space="preserve">
-    Port        514</w:t>
+              <w:t xml:space="preserve">     Port        514</w:t>
             </w:r>
           </w:p>
           <w:p>
@@ -1536,8 +1504,7 @@
               <w:pStyle w:val="CodeNote"/>
             </w:pPr>
             <w:r>
-              <w:t xml:space="preserve">
-    Exec</w:t>
+              <w:t xml:space="preserve">     Exec</w:t>
             </w:r>
             <w:r>
               <w:tab/>
@@ -1564,8 +1531,7 @@
               <w:pStyle w:val="CodeNote"/>
             </w:pPr>
             <w:r>
-              <w:t xml:space="preserve">
-    Exec</w:t>
+              <w:t xml:space="preserve">     Exec</w:t>
             </w:r>
             <w:r>
               <w:tab/>
@@ -1592,8 +1558,7 @@
               <w:pStyle w:val="CodeNote"/>
             </w:pPr>
             <w:r>
-              <w:t xml:space="preserve">
-&lt;/Output&gt;</w:t>
+              <w:t xml:space="preserve"> &lt;/Output&gt;</w:t>
             </w:r>
           </w:p>
           <w:p>
@@ -1601,8 +1566,7 @@
               <w:pStyle w:val="CodeNote"/>
             </w:pPr>
             <w:r>
-              <w:t xml:space="preserve">
-</w:t>
+              <w:t xml:space="preserve"> </w:t>
             </w:r>
           </w:p>
           <w:p>
@@ -1610,8 +1574,7 @@
               <w:pStyle w:val="CodeNote"/>
             </w:pPr>
             <w:r>
-              <w:t xml:space="preserve">
-&lt;Route 1&gt;</w:t>
+              <w:t xml:space="preserve"> &lt;Route 1&gt;</w:t>
             </w:r>
           </w:p>
           <w:p>
@@ -1619,8 +1582,7 @@
               <w:pStyle w:val="CodeNote"/>
             </w:pPr>
             <w:r>
-              <w:t xml:space="preserve">
-    Path        in =&gt; out</w:t>
+              <w:t xml:space="preserve">     Path        in =&gt; out</w:t>
             </w:r>
           </w:p>
           <w:p>
@@ -1628,8 +1590,7 @@
               <w:pStyle w:val="CodeNote"/>
             </w:pPr>
             <w:r>
-              <w:t xml:space="preserve">
-&lt;/Route&gt;</w:t>
+              <w:t xml:space="preserve"> &lt;/Route&gt;</w:t>
             </w:r>
           </w:p>
           <w:p>
@@ -1637,8 +1598,7 @@
               <w:pStyle w:val="CodeNote"/>
             </w:pPr>
             <w:r>
-              <w:t xml:space="preserve">
-</w:t>
+              <w:t xml:space="preserve"> </w:t>
             </w:r>
           </w:p>
         </w:tc>
@@ -1696,15 +1656,7 @@
       <w:bookmarkStart w:id="7" w:name="_Toc287280232"/>
       <w:r>
         <w:lastRenderedPageBreak/>
-        <w:t xml:space="preserve">Apply </w:t>
-      </w:r>
-      <w:proofErr w:type="spellStart"/>
-      <w:r>
-        <w:t>MSSQLServer</w:t>
-      </w:r>
-      <w:proofErr w:type="spellEnd"/>
-      <w:r>
-        <w:t xml:space="preserve"> Plugin</w:t>
+        <w:t>Apply MSSQLServer Plugin</w:t>
       </w:r>
       <w:bookmarkEnd w:id="7"/>
     </w:p>
@@ -2530,14 +2482,27 @@
           <w:r>
             <w:t xml:space="preserve"> of </w:t>
           </w:r>
-          <w:fldSimple w:instr=" NUMPAGES  \* MERGEFORMAT ">
-            <w:r>
-              <w:rPr>
-                <w:noProof/>
-              </w:rPr>
-              <w:t>3</w:t>
-            </w:r>
-          </w:fldSimple>
+          <w:r>
+            <w:fldChar w:fldCharType="begin"/>
+          </w:r>
+          <w:r>
+            <w:instrText xml:space="preserve"> NUMPAGES  \* MERGEFORMAT </w:instrText>
+          </w:r>
+          <w:r>
+            <w:fldChar w:fldCharType="separate"/>
+          </w:r>
+          <w:r>
+            <w:rPr>
+              <w:noProof/>
+            </w:rPr>
+            <w:t>3</w:t>
+          </w:r>
+          <w:r>
+            <w:rPr>
+              <w:noProof/>
+            </w:rPr>
+            <w:fldChar w:fldCharType="end"/>
+          </w:r>
         </w:p>
       </w:tc>
     </w:tr>
@@ -2687,14 +2652,27 @@
           <w:r>
             <w:t xml:space="preserve"> of </w:t>
           </w:r>
-          <w:fldSimple w:instr=" NUMPAGES  \* MERGEFORMAT ">
-            <w:r>
-              <w:rPr>
-                <w:noProof/>
-              </w:rPr>
-              <w:t>3</w:t>
-            </w:r>
-          </w:fldSimple>
+          <w:r>
+            <w:fldChar w:fldCharType="begin"/>
+          </w:r>
+          <w:r>
+            <w:instrText xml:space="preserve"> NUMPAGES  \* MERGEFORMAT </w:instrText>
+          </w:r>
+          <w:r>
+            <w:fldChar w:fldCharType="separate"/>
+          </w:r>
+          <w:r>
+            <w:rPr>
+              <w:noProof/>
+            </w:rPr>
+            <w:t>3</w:t>
+          </w:r>
+          <w:r>
+            <w:rPr>
+              <w:noProof/>
+            </w:rPr>
+            <w:fldChar w:fldCharType="end"/>
+          </w:r>
         </w:p>
       </w:tc>
     </w:tr>
@@ -2710,7 +2688,13 @@
       <w:pStyle w:val="copyright"/>
     </w:pPr>
     <w:r>
-      <w:t>Copyright© 2014 AlienVault. All rights reserved.</w:t>
+      <w:t>C</w:t>
+    </w:r>
+    <w:r>
+      <w:t>opyright© 2015</w:t>
+    </w:r>
+    <w:r>
+      <w:t xml:space="preserve"> AlienVault. All rights reserved.</w:t>
     </w:r>
   </w:p>
   <w:p/>
@@ -2838,14 +2822,27 @@
           <w:r>
             <w:t xml:space="preserve"> of </w:t>
           </w:r>
-          <w:fldSimple w:instr=" NUMPAGES  \* MERGEFORMAT ">
-            <w:r>
-              <w:rPr>
-                <w:noProof/>
-              </w:rPr>
-              <w:t>3</w:t>
-            </w:r>
-          </w:fldSimple>
+          <w:r>
+            <w:fldChar w:fldCharType="begin"/>
+          </w:r>
+          <w:r>
+            <w:instrText xml:space="preserve"> NUMPAGES  \* MERGEFORMAT </w:instrText>
+          </w:r>
+          <w:r>
+            <w:fldChar w:fldCharType="separate"/>
+          </w:r>
+          <w:r>
+            <w:rPr>
+              <w:noProof/>
+            </w:rPr>
+            <w:t>3</w:t>
+          </w:r>
+          <w:r>
+            <w:rPr>
+              <w:noProof/>
+            </w:rPr>
+            <w:fldChar w:fldCharType="end"/>
+          </w:r>
         </w:p>
       </w:tc>
     </w:tr>
@@ -2945,7 +2942,7 @@
             <w:rPr>
               <w:lang w:val="en-US"/>
             </w:rPr>
-            <w:t>© 2014</w:t>
+            <w:t>© 2015</w:t>
           </w:r>
           <w:r>
             <w:rPr>
@@ -2989,14 +2986,27 @@
           <w:r>
             <w:t xml:space="preserve"> of </w:t>
           </w:r>
-          <w:fldSimple w:instr=" NUMPAGES  \* MERGEFORMAT ">
-            <w:r>
-              <w:rPr>
-                <w:noProof/>
-              </w:rPr>
-              <w:t>10</w:t>
-            </w:r>
-          </w:fldSimple>
+          <w:r>
+            <w:fldChar w:fldCharType="begin"/>
+          </w:r>
+          <w:r>
+            <w:instrText xml:space="preserve"> NUMPAGES  \* MERGEFORMAT </w:instrText>
+          </w:r>
+          <w:r>
+            <w:fldChar w:fldCharType="separate"/>
+          </w:r>
+          <w:r>
+            <w:rPr>
+              <w:noProof/>
+            </w:rPr>
+            <w:t>10</w:t>
+          </w:r>
+          <w:r>
+            <w:rPr>
+              <w:noProof/>
+            </w:rPr>
+            <w:fldChar w:fldCharType="end"/>
+          </w:r>
         </w:p>
       </w:tc>
     </w:tr>
@@ -3135,14 +3145,27 @@
           <w:r>
             <w:t xml:space="preserve"> of </w:t>
           </w:r>
-          <w:fldSimple w:instr=" NUMPAGES  \* MERGEFORMAT ">
-            <w:r>
-              <w:rPr>
-                <w:noProof/>
-              </w:rPr>
-              <w:t>3</w:t>
-            </w:r>
-          </w:fldSimple>
+          <w:r>
+            <w:fldChar w:fldCharType="begin"/>
+          </w:r>
+          <w:r>
+            <w:instrText xml:space="preserve"> NUMPAGES  \* MERGEFORMAT </w:instrText>
+          </w:r>
+          <w:r>
+            <w:fldChar w:fldCharType="separate"/>
+          </w:r>
+          <w:r>
+            <w:rPr>
+              <w:noProof/>
+            </w:rPr>
+            <w:t>3</w:t>
+          </w:r>
+          <w:r>
+            <w:rPr>
+              <w:noProof/>
+            </w:rPr>
+            <w:fldChar w:fldCharType="end"/>
+          </w:r>
         </w:p>
       </w:tc>
     </w:tr>
@@ -14010,7 +14033,7 @@
 </file>
 
 <file path=customXml/itemProps1.xml><?xml version="1.0" encoding="utf-8"?>
-<ds:datastoreItem xmlns:ds="http://schemas.openxmlformats.org/officeDocument/2006/customXml" ds:itemID="{DE7D27B6-7986-5646-90E7-17300691F48C}">
+<ds:datastoreItem xmlns:ds="http://schemas.openxmlformats.org/officeDocument/2006/customXml" ds:itemID="{A129800C-A8EB-0740-84D7-7F22D000C708}">
   <ds:schemaRefs>
     <ds:schemaRef ds:uri="http://schemas.openxmlformats.org/officeDocument/2006/bibliography"/>
   </ds:schemaRefs>
